--- a/Draft/Draft_junction_blackspot_v3_1123_HC.docx
+++ b/Draft/Draft_junction_blackspot_v3_1123_HC.docx
@@ -1540,7 +1540,7 @@
                 <v:shape id="_x0000_i1025" type="#_x0000_t75" style="width:337.5pt;height:179.25pt" o:ole="">
                   <v:imagedata r:id="rId13" o:title=""/>
                 </v:shape>
-                <o:OLEObject Type="Embed" ProgID="Visio.Drawing.15" ShapeID="_x0000_i1025" DrawAspect="Content" ObjectID="_1730710419" r:id="rId14"/>
+                <o:OLEObject Type="Embed" ProgID="Visio.Drawing.15" ShapeID="_x0000_i1025" DrawAspect="Content" ObjectID="_1730710888" r:id="rId14"/>
               </w:object>
             </w:r>
           </w:p>
@@ -17590,468 +17590,13 @@
       </w:pPr>
     </w:p>
     <w:p>
-      <w:pPr>
-        <w:rPr>
-          <w:noProof w:val="0"/>
-          <w:sz w:val="22"/>
-          <w:szCs w:val="22"/>
-          <w:lang w:eastAsia="ar-SA"/>
-        </w:rPr>
-      </w:pPr>
-      <w:r>
-        <w:t xml:space="preserve">Figures should be presented as part of the paper and should be referred to as </w:t>
-      </w:r>
-      <w:r>
-        <w:fldChar w:fldCharType="begin"/>
-      </w:r>
-      <w:r>
-        <w:instrText xml:space="preserve"> REF _Ref265851520 \h </w:instrText>
-      </w:r>
-      <w:r>
-        <w:fldChar w:fldCharType="separate"/>
-      </w:r>
-      <w:r>
-        <w:rPr>
-          <w:b/>
-        </w:rPr>
-        <w:t>Figure 1</w:t>
-      </w:r>
-      <w:r>
-        <w:fldChar w:fldCharType="end"/>
-      </w:r>
-      <w:r>
-        <w:t xml:space="preserve"> in the text. Please also save the figure as a .tiff file with a resolution of at least 300 dpi.</w:t>
-      </w:r>
-    </w:p>
-    <w:p>
-      <w:pPr>
-        <w:keepNext/>
-        <w:jc w:val="center"/>
-      </w:pPr>
-      <w:r>
-        <w:drawing>
-          <wp:inline distT="0" distB="0" distL="0" distR="0" wp14:anchorId="76D43BA6" wp14:editId="4701392E">
-            <wp:extent cx="5048250" cy="3571875"/>
-            <wp:effectExtent l="0" t="0" r="0" b="9525"/>
-            <wp:docPr id="1" name="Picture 1"/>
-            <wp:cNvGraphicFramePr>
-              <a:graphicFrameLocks xmlns:a="http://schemas.openxmlformats.org/drawingml/2006/main" noChangeAspect="1"/>
-            </wp:cNvGraphicFramePr>
-            <a:graphic xmlns:a="http://schemas.openxmlformats.org/drawingml/2006/main">
-              <a:graphicData uri="http://schemas.openxmlformats.org/drawingml/2006/picture">
-                <pic:pic xmlns:pic="http://schemas.openxmlformats.org/drawingml/2006/picture">
-                  <pic:nvPicPr>
-                    <pic:cNvPr id="0" name="Picture 1"/>
-                    <pic:cNvPicPr>
-                      <a:picLocks noChangeAspect="1" noChangeArrowheads="1"/>
-                    </pic:cNvPicPr>
-                  </pic:nvPicPr>
-                  <pic:blipFill>
-                    <a:blip>
-                      <a:extLst>
-                        <a:ext uri="{28A0092B-C50C-407E-A947-70E740481C1C}">
-                          <a14:useLocalDpi xmlns:a14="http://schemas.microsoft.com/office/drawing/2010/main" val="0"/>
-                        </a:ext>
-                      </a:extLst>
-                    </a:blip>
-                    <a:srcRect l="28110" t="17776" r="11232" b="5984"/>
-                    <a:stretch>
-                      <a:fillRect/>
-                    </a:stretch>
-                  </pic:blipFill>
-                  <pic:spPr bwMode="auto">
-                    <a:xfrm>
-                      <a:off x="0" y="0"/>
-                      <a:ext cx="5048250" cy="3571875"/>
-                    </a:xfrm>
-                    <a:prstGeom prst="rect">
-                      <a:avLst/>
-                    </a:prstGeom>
-                    <a:noFill/>
-                    <a:ln>
-                      <a:noFill/>
-                    </a:ln>
-                  </pic:spPr>
-                </pic:pic>
-              </a:graphicData>
-            </a:graphic>
-          </wp:inline>
-        </w:drawing>
-      </w:r>
-    </w:p>
-    <w:p>
-      <w:pPr>
-        <w:pStyle w:val="Caption"/>
-      </w:pPr>
-      <w:r>
-        <w:t xml:space="preserve">Figure </w:t>
-      </w:r>
-      <w:r>
-        <w:fldChar w:fldCharType="begin"/>
-      </w:r>
-      <w:r>
-        <w:instrText xml:space="preserve"> SEQ Figure \* ARABIC </w:instrText>
-      </w:r>
-      <w:r>
-        <w:fldChar w:fldCharType="separate"/>
-      </w:r>
-      <w:r>
-        <w:t>1</w:t>
-      </w:r>
-      <w:r>
-        <w:fldChar w:fldCharType="end"/>
-      </w:r>
-      <w:r>
-        <w:t xml:space="preserve"> Cardiff University and city centre map</w:t>
-      </w:r>
-    </w:p>
-    <w:bookmarkEnd w:id="76"/>
-    <w:bookmarkEnd w:id="77"/>
-    <w:bookmarkEnd w:id="78"/>
-    <w:bookmarkEnd w:id="79"/>
-    <w:p/>
-    <w:p>
-      <w:r>
-        <w:t>(If you want to insert a numbered formula, please use Insert -&gt; Table -&gt; Quick Tables -&gt; Formula_numbered. This will insert a three column table as below. Alternatively, you can copy and paste the table below. The number can be updated using the F9 shortcut.)</w:t>
-      </w:r>
-    </w:p>
-    <w:tbl>
-      <w:tblPr>
-        <w:tblStyle w:val="TableGrid1"/>
-        <w:tblW w:w="0" w:type="auto"/>
-        <w:tblBorders>
-          <w:top w:val="none" w:sz="0" w:space="0" w:color="auto"/>
-          <w:left w:val="none" w:sz="0" w:space="0" w:color="auto"/>
-          <w:bottom w:val="none" w:sz="0" w:space="0" w:color="auto"/>
-          <w:right w:val="none" w:sz="0" w:space="0" w:color="auto"/>
-          <w:insideH w:val="none" w:sz="0" w:space="0" w:color="auto"/>
-          <w:insideV w:val="none" w:sz="0" w:space="0" w:color="auto"/>
-        </w:tblBorders>
-        <w:tblLayout w:type="fixed"/>
-        <w:tblLook w:val="04A0" w:firstRow="1" w:lastRow="0" w:firstColumn="1" w:lastColumn="0" w:noHBand="0" w:noVBand="1"/>
-      </w:tblPr>
-      <w:tblGrid>
-        <w:gridCol w:w="1418"/>
-        <w:gridCol w:w="6747"/>
-        <w:gridCol w:w="851"/>
-      </w:tblGrid>
-      <w:tr>
-        <w:tc>
-          <w:tcPr>
-            <w:tcW w:w="1418" w:type="dxa"/>
-            <w:vAlign w:val="center"/>
-          </w:tcPr>
-          <w:p>
-            <w:pPr>
-              <w:jc w:val="right"/>
-              <w:rPr>
-                <w:b/>
-              </w:rPr>
-            </w:pPr>
-          </w:p>
-        </w:tc>
-        <w:tc>
-          <w:tcPr>
-            <w:tcW w:w="6747" w:type="dxa"/>
-          </w:tcPr>
-          <w:p>
-            <w:pPr>
-              <w:tabs>
-                <w:tab w:val="center" w:pos="4253"/>
-                <w:tab w:val="right" w:pos="8222"/>
-              </w:tabs>
-              <w:spacing w:before="240" w:after="240"/>
-              <w:jc w:val="center"/>
-              <w:rPr>
-                <w:highlight w:val="yellow"/>
-              </w:rPr>
-            </w:pPr>
-            <w:r>
-              <w:rPr>
-                <w:sz w:val="20"/>
-                <w:szCs w:val="20"/>
-                <w:lang w:eastAsia="zh-CN"/>
-              </w:rPr>
-              <w:t xml:space="preserve"> </w:t>
-            </w:r>
-            <m:oMath>
-              <m:r>
-                <w:rPr>
-                  <w:rFonts w:ascii="Cambria Math" w:hAnsi="Cambria Math"/>
-                  <w:sz w:val="20"/>
-                  <w:szCs w:val="20"/>
-                  <w:lang w:eastAsia="zh-CN"/>
-                </w:rPr>
-                <m:t>obj=</m:t>
-              </m:r>
-              <m:r>
-                <w:rPr>
-                  <w:rFonts w:ascii="Cambria Math" w:eastAsia="SimSun" w:hAnsi="Cambria Math"/>
-                  <w:noProof w:val="0"/>
-                  <w:sz w:val="20"/>
-                  <w:szCs w:val="20"/>
-                  <w:lang w:eastAsia="zh-CN"/>
-                </w:rPr>
-                <m:t>α</m:t>
-              </m:r>
-              <m:f>
-                <m:fPr>
-                  <m:ctrlPr>
-                    <w:rPr>
-                      <w:rFonts w:ascii="Cambria Math" w:eastAsia="SimSun" w:hAnsi="Cambria Math"/>
-                      <w:i/>
-                      <w:noProof w:val="0"/>
-                      <w:sz w:val="20"/>
-                      <w:szCs w:val="20"/>
-                      <w:lang w:eastAsia="zh-CN"/>
-                    </w:rPr>
-                  </m:ctrlPr>
-                </m:fPr>
-                <m:num>
-                  <m:nary>
-                    <m:naryPr>
-                      <m:chr m:val="∑"/>
-                      <m:limLoc m:val="undOvr"/>
-                      <m:ctrlPr>
-                        <w:rPr>
-                          <w:rFonts w:ascii="Cambria Math" w:eastAsia="SimSun" w:hAnsi="Cambria Math"/>
-                          <w:i/>
-                          <w:noProof w:val="0"/>
-                          <w:sz w:val="20"/>
-                          <w:szCs w:val="20"/>
-                          <w:lang w:eastAsia="zh-CN"/>
-                        </w:rPr>
-                      </m:ctrlPr>
-                    </m:naryPr>
-                    <m:sub>
-                      <m:r>
-                        <w:rPr>
-                          <w:rFonts w:ascii="Cambria Math" w:eastAsia="SimSun" w:hAnsi="Cambria Math"/>
-                          <w:noProof w:val="0"/>
-                          <w:sz w:val="20"/>
-                          <w:szCs w:val="20"/>
-                          <w:lang w:eastAsia="zh-CN"/>
-                        </w:rPr>
-                        <m:t>k=1</m:t>
-                      </m:r>
-                    </m:sub>
-                    <m:sup>
-                      <m:r>
-                        <w:rPr>
-                          <w:rFonts w:ascii="Cambria Math" w:eastAsia="SimSun" w:hAnsi="Cambria Math"/>
-                          <w:noProof w:val="0"/>
-                          <w:sz w:val="20"/>
-                          <w:szCs w:val="20"/>
-                          <w:lang w:eastAsia="zh-CN"/>
-                        </w:rPr>
-                        <m:t>m</m:t>
-                      </m:r>
-                    </m:sup>
-                    <m:e>
-                      <m:sSub>
-                        <m:sSubPr>
-                          <m:ctrlPr>
-                            <w:rPr>
-                              <w:rFonts w:ascii="Cambria Math" w:hAnsi="Cambria Math"/>
-                            </w:rPr>
-                          </m:ctrlPr>
-                        </m:sSubPr>
-                        <m:e>
-                          <m:r>
-                            <w:rPr>
-                              <w:rFonts w:ascii="Cambria Math" w:hAnsi="Cambria Math"/>
-                            </w:rPr>
-                            <m:t>L</m:t>
-                          </m:r>
-                        </m:e>
-                        <m:sub>
-                          <m:r>
-                            <w:rPr>
-                              <w:rFonts w:ascii="Cambria Math" w:hAnsi="Cambria Math"/>
-                            </w:rPr>
-                            <m:t>k</m:t>
-                          </m:r>
-                        </m:sub>
-                      </m:sSub>
-                    </m:e>
-                  </m:nary>
-                </m:num>
-                <m:den>
-                  <m:r>
-                    <w:rPr>
-                      <w:rFonts w:ascii="Cambria Math" w:eastAsia="SimSun" w:hAnsi="Cambria Math"/>
-                      <w:noProof w:val="0"/>
-                      <w:sz w:val="20"/>
-                      <w:szCs w:val="20"/>
-                      <w:lang w:eastAsia="zh-CN"/>
-                    </w:rPr>
-                    <m:t>m</m:t>
-                  </m:r>
-                </m:den>
-              </m:f>
-              <m:r>
-                <w:rPr>
-                  <w:rFonts w:ascii="Cambria Math" w:eastAsia="SimSun" w:hAnsi="Cambria Math"/>
-                  <w:noProof w:val="0"/>
-                  <w:sz w:val="20"/>
-                  <w:szCs w:val="20"/>
-                  <w:lang w:eastAsia="zh-CN"/>
-                </w:rPr>
-                <m:t>+(1-α)</m:t>
-              </m:r>
-              <m:f>
-                <m:fPr>
-                  <m:ctrlPr>
-                    <w:rPr>
-                      <w:rFonts w:ascii="Cambria Math" w:eastAsia="SimSun" w:hAnsi="Cambria Math"/>
-                      <w:i/>
-                      <w:noProof w:val="0"/>
-                      <w:sz w:val="20"/>
-                      <w:szCs w:val="20"/>
-                      <w:lang w:eastAsia="zh-CN"/>
-                    </w:rPr>
-                  </m:ctrlPr>
-                </m:fPr>
-                <m:num>
-                  <m:nary>
-                    <m:naryPr>
-                      <m:chr m:val="∑"/>
-                      <m:limLoc m:val="undOvr"/>
-                      <m:ctrlPr>
-                        <w:rPr>
-                          <w:rFonts w:ascii="Cambria Math" w:eastAsia="SimSun" w:hAnsi="Cambria Math"/>
-                          <w:i/>
-                          <w:noProof w:val="0"/>
-                          <w:sz w:val="20"/>
-                          <w:szCs w:val="20"/>
-                          <w:lang w:eastAsia="zh-CN"/>
-                        </w:rPr>
-                      </m:ctrlPr>
-                    </m:naryPr>
-                    <m:sub>
-                      <m:r>
-                        <w:rPr>
-                          <w:rFonts w:ascii="Cambria Math" w:eastAsia="SimSun" w:hAnsi="Cambria Math"/>
-                          <w:noProof w:val="0"/>
-                          <w:sz w:val="20"/>
-                          <w:szCs w:val="20"/>
-                          <w:lang w:eastAsia="zh-CN"/>
-                        </w:rPr>
-                        <m:t>k=1</m:t>
-                      </m:r>
-                    </m:sub>
-                    <m:sup>
-                      <m:r>
-                        <w:rPr>
-                          <w:rFonts w:ascii="Cambria Math" w:eastAsia="SimSun" w:hAnsi="Cambria Math"/>
-                          <w:noProof w:val="0"/>
-                          <w:sz w:val="20"/>
-                          <w:szCs w:val="20"/>
-                          <w:lang w:eastAsia="zh-CN"/>
-                        </w:rPr>
-                        <m:t>m</m:t>
-                      </m:r>
-                    </m:sup>
-                    <m:e>
-                      <m:sSub>
-                        <m:sSubPr>
-                          <m:ctrlPr>
-                            <w:rPr>
-                              <w:rFonts w:ascii="Cambria Math" w:hAnsi="Cambria Math"/>
-                            </w:rPr>
-                          </m:ctrlPr>
-                        </m:sSubPr>
-                        <m:e>
-                          <m:r>
-                            <w:rPr>
-                              <w:rFonts w:ascii="Cambria Math" w:hAnsi="Cambria Math"/>
-                            </w:rPr>
-                            <m:t>AD</m:t>
-                          </m:r>
-                        </m:e>
-                        <m:sub>
-                          <m:r>
-                            <w:rPr>
-                              <w:rFonts w:ascii="Cambria Math" w:hAnsi="Cambria Math"/>
-                            </w:rPr>
-                            <m:t>k</m:t>
-                          </m:r>
-                        </m:sub>
-                      </m:sSub>
-                    </m:e>
-                  </m:nary>
-                </m:num>
-                <m:den>
-                  <m:r>
-                    <w:rPr>
-                      <w:rFonts w:ascii="Cambria Math" w:eastAsia="SimSun" w:hAnsi="Cambria Math"/>
-                      <w:noProof w:val="0"/>
-                      <w:sz w:val="20"/>
-                      <w:szCs w:val="20"/>
-                      <w:lang w:eastAsia="zh-CN"/>
-                    </w:rPr>
-                    <m:t>m</m:t>
-                  </m:r>
-                </m:den>
-              </m:f>
-            </m:oMath>
-          </w:p>
-        </w:tc>
-        <w:tc>
-          <w:tcPr>
-            <w:tcW w:w="851" w:type="dxa"/>
-            <w:vAlign w:val="center"/>
-          </w:tcPr>
-          <w:p>
-            <w:pPr>
-              <w:jc w:val="right"/>
-            </w:pPr>
-            <w:r>
-              <w:t>(</w:t>
-            </w:r>
-            <w:r>
-              <w:fldChar w:fldCharType="begin"/>
-            </w:r>
-            <w:r>
-              <w:instrText xml:space="preserve"> SEQ Equ \* MERGEFORMAT </w:instrText>
-            </w:r>
-            <w:r>
-              <w:fldChar w:fldCharType="separate"/>
-            </w:r>
-            <w:r>
-              <w:t>1</w:t>
-            </w:r>
-            <w:r>
-              <w:fldChar w:fldCharType="end"/>
-            </w:r>
-            <w:r>
-              <w:t>)</w:t>
-            </w:r>
-          </w:p>
-        </w:tc>
-      </w:tr>
-    </w:tbl>
-    <w:p>
       <w:bookmarkStart w:id="80" w:name="OLE_LINK121"/>
       <w:bookmarkStart w:id="81" w:name="OLE_LINK122"/>
-      <w:r>
-        <w:lastRenderedPageBreak/>
-        <w:t>(If you want to cite a table/figure/section/</w:t>
-      </w:r>
-      <w:r>
-        <w:t>formula</w:t>
-      </w:r>
-      <w:r>
-        <w:t>, please use Insert -&gt; Cross-reference</w:t>
-      </w:r>
-      <w:r>
-        <w:t xml:space="preserve"> and choose the type</w:t>
-      </w:r>
-      <w:r>
-        <w:t>)</w:t>
-      </w:r>
-    </w:p>
-    <w:p/>
+      <w:bookmarkEnd w:id="76"/>
+      <w:bookmarkEnd w:id="77"/>
+      <w:bookmarkEnd w:id="78"/>
+      <w:bookmarkEnd w:id="79"/>
+    </w:p>
     <w:p/>
     <w:p/>
     <w:p>
@@ -18146,6 +17691,265 @@
         </w:rPr>
         <w:t>endeley -&gt; Insert Bibliography.</w:t>
       </w:r>
+    </w:p>
+    <w:p>
+      <w:pPr>
+        <w:spacing w:after="160" w:line="259" w:lineRule="auto"/>
+        <w:rPr>
+          <w:rFonts w:eastAsiaTheme="minorEastAsia"/>
+          <w:lang w:eastAsia="zh-CN"/>
+        </w:rPr>
+      </w:pPr>
+      <w:r>
+        <w:rPr>
+          <w:rFonts w:eastAsiaTheme="minorEastAsia"/>
+          <w:lang w:eastAsia="zh-CN"/>
+        </w:rPr>
+        <w:br w:type="page"/>
+      </w:r>
+    </w:p>
+    <w:p>
+      <w:pPr>
+        <w:spacing w:line="240" w:lineRule="auto"/>
+        <w:rPr>
+          <w:noProof w:val="0"/>
+          <w:lang w:eastAsia="zh-CN"/>
+        </w:rPr>
+      </w:pPr>
+      <w:r>
+        <w:rPr>
+          <w:noProof w:val="0"/>
+          <w:lang w:eastAsia="zh-CN"/>
+        </w:rPr>
+        <w:lastRenderedPageBreak/>
+        <w:t>Overall comments:</w:t>
+      </w:r>
+    </w:p>
+    <w:p>
+      <w:pPr>
+        <w:pStyle w:val="ListParagraph"/>
+        <w:numPr>
+          <w:ilvl w:val="0"/>
+          <w:numId w:val="37"/>
+        </w:numPr>
+        <w:spacing w:line="240" w:lineRule="auto"/>
+        <w:rPr>
+          <w:noProof w:val="0"/>
+          <w:lang w:eastAsia="zh-CN"/>
+        </w:rPr>
+      </w:pPr>
+      <w:r>
+        <w:rPr>
+          <w:noProof w:val="0"/>
+          <w:lang w:eastAsia="zh-CN"/>
+        </w:rPr>
+        <w:t>The current classification results are good to me, and we don't need to change the datasets</w:t>
+      </w:r>
+    </w:p>
+    <w:p>
+      <w:pPr>
+        <w:pStyle w:val="ListParagraph"/>
+        <w:numPr>
+          <w:ilvl w:val="0"/>
+          <w:numId w:val="37"/>
+        </w:numPr>
+        <w:spacing w:line="240" w:lineRule="auto"/>
+        <w:rPr>
+          <w:noProof w:val="0"/>
+          <w:lang w:eastAsia="zh-CN"/>
+        </w:rPr>
+      </w:pPr>
+      <w:r>
+        <w:rPr>
+          <w:noProof w:val="0"/>
+          <w:lang w:eastAsia="zh-CN"/>
+        </w:rPr>
+        <w:t xml:space="preserve">The tuned model looks good, as we use </w:t>
+      </w:r>
+      <w:proofErr w:type="spellStart"/>
+      <w:r>
+        <w:rPr>
+          <w:noProof w:val="0"/>
+          <w:lang w:eastAsia="zh-CN"/>
+        </w:rPr>
+        <w:t>kfold</w:t>
+      </w:r>
+      <w:proofErr w:type="spellEnd"/>
+      <w:r>
+        <w:rPr>
+          <w:noProof w:val="0"/>
+          <w:lang w:eastAsia="zh-CN"/>
+        </w:rPr>
+        <w:t xml:space="preserve"> validation and train-test split to tune the model. No need to compare the performance of the tuned and default model. </w:t>
+      </w:r>
+    </w:p>
+    <w:p>
+      <w:pPr>
+        <w:pStyle w:val="ListParagraph"/>
+        <w:numPr>
+          <w:ilvl w:val="0"/>
+          <w:numId w:val="37"/>
+        </w:numPr>
+        <w:spacing w:line="240" w:lineRule="auto"/>
+        <w:rPr>
+          <w:noProof w:val="0"/>
+          <w:lang w:eastAsia="zh-CN"/>
+        </w:rPr>
+      </w:pPr>
+      <w:r>
+        <w:rPr>
+          <w:noProof w:val="0"/>
+          <w:lang w:eastAsia="zh-CN"/>
+        </w:rPr>
+        <w:t>This paper is quite long, especially in Section 6. Some maps in Section 6 can be moved to appendix or removed. the exploratory analysis of the input variables can be shortened. (we can suspend the writing of this part and first focus on results and discussion)</w:t>
+      </w:r>
+    </w:p>
+    <w:p>
+      <w:pPr>
+        <w:pStyle w:val="ListParagraph"/>
+        <w:numPr>
+          <w:ilvl w:val="0"/>
+          <w:numId w:val="37"/>
+        </w:numPr>
+        <w:spacing w:line="240" w:lineRule="auto"/>
+        <w:rPr>
+          <w:noProof w:val="0"/>
+          <w:lang w:eastAsia="zh-CN"/>
+        </w:rPr>
+      </w:pPr>
+      <w:r>
+        <w:rPr>
+          <w:noProof w:val="0"/>
+          <w:lang w:eastAsia="zh-CN"/>
+        </w:rPr>
+        <w:t>Some vars &amp; acronyms in SHAP plot are not described, like 'all minor_1', 'all major_3'.</w:t>
+      </w:r>
+    </w:p>
+    <w:p>
+      <w:pPr>
+        <w:pStyle w:val="ListParagraph"/>
+        <w:numPr>
+          <w:ilvl w:val="0"/>
+          <w:numId w:val="37"/>
+        </w:numPr>
+        <w:spacing w:line="240" w:lineRule="auto"/>
+        <w:rPr>
+          <w:noProof w:val="0"/>
+          <w:lang w:eastAsia="zh-CN"/>
+        </w:rPr>
+      </w:pPr>
+      <w:r>
+        <w:rPr>
+          <w:noProof w:val="0"/>
+          <w:lang w:eastAsia="zh-CN"/>
+        </w:rPr>
+        <w:t xml:space="preserve">Be cautious about discussing 'when traffic volume data on the junction is absent', as we didn't compare the model performance with and without traffic volume data. Moreover, road configuration is not a replacement for traffic volume data. </w:t>
+      </w:r>
+      <w:r>
+        <w:rPr>
+          <w:noProof w:val="0"/>
+          <w:lang w:eastAsia="zh-CN"/>
+        </w:rPr>
+        <w:t xml:space="preserve">Moreover, TfL has the traffic volume data. </w:t>
+      </w:r>
+      <w:r>
+        <w:rPr>
+          <w:noProof w:val="0"/>
+          <w:lang w:eastAsia="zh-CN"/>
+        </w:rPr>
+        <w:t>I would rather not mention 'traffic volume data' in this paper.</w:t>
+      </w:r>
+    </w:p>
+    <w:p>
+      <w:pPr>
+        <w:pStyle w:val="ListParagraph"/>
+        <w:spacing w:line="240" w:lineRule="auto"/>
+        <w:rPr>
+          <w:noProof w:val="0"/>
+          <w:lang w:eastAsia="zh-CN"/>
+        </w:rPr>
+      </w:pPr>
+    </w:p>
+    <w:p>
+      <w:pPr>
+        <w:spacing w:line="240" w:lineRule="auto"/>
+        <w:rPr>
+          <w:noProof w:val="0"/>
+          <w:lang w:eastAsia="zh-CN"/>
+        </w:rPr>
+      </w:pPr>
+    </w:p>
+    <w:p>
+      <w:pPr>
+        <w:spacing w:line="240" w:lineRule="auto"/>
+        <w:rPr>
+          <w:noProof w:val="0"/>
+          <w:lang w:eastAsia="zh-CN"/>
+        </w:rPr>
+      </w:pPr>
+      <w:r>
+        <w:rPr>
+          <w:noProof w:val="0"/>
+          <w:lang w:eastAsia="zh-CN"/>
+        </w:rPr>
+        <w:t>Next step of writing:</w:t>
+      </w:r>
+    </w:p>
+    <w:p>
+      <w:pPr>
+        <w:pStyle w:val="ListParagraph"/>
+        <w:numPr>
+          <w:ilvl w:val="0"/>
+          <w:numId w:val="38"/>
+        </w:numPr>
+        <w:spacing w:line="240" w:lineRule="auto"/>
+        <w:rPr>
+          <w:noProof w:val="0"/>
+          <w:lang w:eastAsia="zh-CN"/>
+        </w:rPr>
+      </w:pPr>
+      <w:r>
+        <w:rPr>
+          <w:noProof w:val="0"/>
+          <w:lang w:eastAsia="zh-CN"/>
+        </w:rPr>
+        <w:t xml:space="preserve">In writing 6.2.2 and Section 7, you can use simple sentences to communicate the key points (rather than complicated sentences). I added many comments to this part. </w:t>
+      </w:r>
+    </w:p>
+    <w:p>
+      <w:pPr>
+        <w:pStyle w:val="ListParagraph"/>
+        <w:numPr>
+          <w:ilvl w:val="0"/>
+          <w:numId w:val="38"/>
+        </w:numPr>
+        <w:spacing w:line="240" w:lineRule="auto"/>
+        <w:rPr>
+          <w:noProof w:val="0"/>
+          <w:lang w:eastAsia="zh-CN"/>
+        </w:rPr>
+      </w:pPr>
+      <w:r>
+        <w:rPr>
+          <w:noProof w:val="0"/>
+          <w:lang w:eastAsia="zh-CN"/>
+        </w:rPr>
+        <w:t>We don't want to make the discussion very complicated, so please focus on the key points.</w:t>
+      </w:r>
+    </w:p>
+    <w:p>
+      <w:pPr>
+        <w:widowControl w:val="0"/>
+        <w:autoSpaceDE w:val="0"/>
+        <w:autoSpaceDN w:val="0"/>
+        <w:adjustRightInd w:val="0"/>
+        <w:spacing w:after="140" w:line="288" w:lineRule="auto"/>
+        <w:ind w:left="480" w:hanging="480"/>
+        <w:rPr>
+          <w:rFonts w:eastAsiaTheme="minorEastAsia"/>
+          <w:lang w:eastAsia="zh-CN"/>
+        </w:rPr>
+      </w:pPr>
     </w:p>
     <w:sectPr>
       <w:footerReference w:type="even" r:id="rId26"/>
@@ -20466,6 +20270,92 @@
     </w:lvl>
   </w:abstractNum>
   <w:abstractNum w:abstractNumId="1" w15:restartNumberingAfterBreak="0">
+    <w:nsid w:val="0218790B"/>
+    <w:multiLevelType w:val="hybridMultilevel"/>
+    <w:tmpl w:val="E8965F60"/>
+    <w:lvl w:ilvl="0" w:tplc="0809000F">
+      <w:start w:val="1"/>
+      <w:numFmt w:val="decimal"/>
+      <w:lvlText w:val="%1."/>
+      <w:lvlJc w:val="left"/>
+      <w:pPr>
+        <w:ind w:left="720" w:hanging="360"/>
+      </w:pPr>
+    </w:lvl>
+    <w:lvl w:ilvl="1" w:tplc="08090019" w:tentative="1">
+      <w:start w:val="1"/>
+      <w:numFmt w:val="lowerLetter"/>
+      <w:lvlText w:val="%2."/>
+      <w:lvlJc w:val="left"/>
+      <w:pPr>
+        <w:ind w:left="1440" w:hanging="360"/>
+      </w:pPr>
+    </w:lvl>
+    <w:lvl w:ilvl="2" w:tplc="0809001B" w:tentative="1">
+      <w:start w:val="1"/>
+      <w:numFmt w:val="lowerRoman"/>
+      <w:lvlText w:val="%3."/>
+      <w:lvlJc w:val="right"/>
+      <w:pPr>
+        <w:ind w:left="2160" w:hanging="180"/>
+      </w:pPr>
+    </w:lvl>
+    <w:lvl w:ilvl="3" w:tplc="0809000F" w:tentative="1">
+      <w:start w:val="1"/>
+      <w:numFmt w:val="decimal"/>
+      <w:lvlText w:val="%4."/>
+      <w:lvlJc w:val="left"/>
+      <w:pPr>
+        <w:ind w:left="2880" w:hanging="360"/>
+      </w:pPr>
+    </w:lvl>
+    <w:lvl w:ilvl="4" w:tplc="08090019" w:tentative="1">
+      <w:start w:val="1"/>
+      <w:numFmt w:val="lowerLetter"/>
+      <w:lvlText w:val="%5."/>
+      <w:lvlJc w:val="left"/>
+      <w:pPr>
+        <w:ind w:left="3600" w:hanging="360"/>
+      </w:pPr>
+    </w:lvl>
+    <w:lvl w:ilvl="5" w:tplc="0809001B" w:tentative="1">
+      <w:start w:val="1"/>
+      <w:numFmt w:val="lowerRoman"/>
+      <w:lvlText w:val="%6."/>
+      <w:lvlJc w:val="right"/>
+      <w:pPr>
+        <w:ind w:left="4320" w:hanging="180"/>
+      </w:pPr>
+    </w:lvl>
+    <w:lvl w:ilvl="6" w:tplc="0809000F" w:tentative="1">
+      <w:start w:val="1"/>
+      <w:numFmt w:val="decimal"/>
+      <w:lvlText w:val="%7."/>
+      <w:lvlJc w:val="left"/>
+      <w:pPr>
+        <w:ind w:left="5040" w:hanging="360"/>
+      </w:pPr>
+    </w:lvl>
+    <w:lvl w:ilvl="7" w:tplc="08090019" w:tentative="1">
+      <w:start w:val="1"/>
+      <w:numFmt w:val="lowerLetter"/>
+      <w:lvlText w:val="%8."/>
+      <w:lvlJc w:val="left"/>
+      <w:pPr>
+        <w:ind w:left="5760" w:hanging="360"/>
+      </w:pPr>
+    </w:lvl>
+    <w:lvl w:ilvl="8" w:tplc="0809001B" w:tentative="1">
+      <w:start w:val="1"/>
+      <w:numFmt w:val="lowerRoman"/>
+      <w:lvlText w:val="%9."/>
+      <w:lvlJc w:val="right"/>
+      <w:pPr>
+        <w:ind w:left="6480" w:hanging="180"/>
+      </w:pPr>
+    </w:lvl>
+  </w:abstractNum>
+  <w:abstractNum w:abstractNumId="2" w15:restartNumberingAfterBreak="0">
     <w:nsid w:val="055E1696"/>
     <w:multiLevelType w:val="multilevel"/>
     <w:tmpl w:val="F42A7B32"/>
@@ -20619,7 +20509,7 @@
       </w:rPr>
     </w:lvl>
   </w:abstractNum>
-  <w:abstractNum w:abstractNumId="2" w15:restartNumberingAfterBreak="0">
+  <w:abstractNum w:abstractNumId="3" w15:restartNumberingAfterBreak="0">
     <w:nsid w:val="0BB97901"/>
     <w:multiLevelType w:val="multilevel"/>
     <w:tmpl w:val="D764CEA8"/>
@@ -20773,7 +20663,93 @@
       </w:rPr>
     </w:lvl>
   </w:abstractNum>
-  <w:abstractNum w:abstractNumId="3" w15:restartNumberingAfterBreak="0">
+  <w:abstractNum w:abstractNumId="4" w15:restartNumberingAfterBreak="0">
+    <w:nsid w:val="118D0217"/>
+    <w:multiLevelType w:val="hybridMultilevel"/>
+    <w:tmpl w:val="B7F0F9F0"/>
+    <w:lvl w:ilvl="0" w:tplc="0809000F">
+      <w:start w:val="1"/>
+      <w:numFmt w:val="decimal"/>
+      <w:lvlText w:val="%1."/>
+      <w:lvlJc w:val="left"/>
+      <w:pPr>
+        <w:ind w:left="720" w:hanging="360"/>
+      </w:pPr>
+    </w:lvl>
+    <w:lvl w:ilvl="1" w:tplc="08090019" w:tentative="1">
+      <w:start w:val="1"/>
+      <w:numFmt w:val="lowerLetter"/>
+      <w:lvlText w:val="%2."/>
+      <w:lvlJc w:val="left"/>
+      <w:pPr>
+        <w:ind w:left="1440" w:hanging="360"/>
+      </w:pPr>
+    </w:lvl>
+    <w:lvl w:ilvl="2" w:tplc="0809001B" w:tentative="1">
+      <w:start w:val="1"/>
+      <w:numFmt w:val="lowerRoman"/>
+      <w:lvlText w:val="%3."/>
+      <w:lvlJc w:val="right"/>
+      <w:pPr>
+        <w:ind w:left="2160" w:hanging="180"/>
+      </w:pPr>
+    </w:lvl>
+    <w:lvl w:ilvl="3" w:tplc="0809000F" w:tentative="1">
+      <w:start w:val="1"/>
+      <w:numFmt w:val="decimal"/>
+      <w:lvlText w:val="%4."/>
+      <w:lvlJc w:val="left"/>
+      <w:pPr>
+        <w:ind w:left="2880" w:hanging="360"/>
+      </w:pPr>
+    </w:lvl>
+    <w:lvl w:ilvl="4" w:tplc="08090019" w:tentative="1">
+      <w:start w:val="1"/>
+      <w:numFmt w:val="lowerLetter"/>
+      <w:lvlText w:val="%5."/>
+      <w:lvlJc w:val="left"/>
+      <w:pPr>
+        <w:ind w:left="3600" w:hanging="360"/>
+      </w:pPr>
+    </w:lvl>
+    <w:lvl w:ilvl="5" w:tplc="0809001B" w:tentative="1">
+      <w:start w:val="1"/>
+      <w:numFmt w:val="lowerRoman"/>
+      <w:lvlText w:val="%6."/>
+      <w:lvlJc w:val="right"/>
+      <w:pPr>
+        <w:ind w:left="4320" w:hanging="180"/>
+      </w:pPr>
+    </w:lvl>
+    <w:lvl w:ilvl="6" w:tplc="0809000F" w:tentative="1">
+      <w:start w:val="1"/>
+      <w:numFmt w:val="decimal"/>
+      <w:lvlText w:val="%7."/>
+      <w:lvlJc w:val="left"/>
+      <w:pPr>
+        <w:ind w:left="5040" w:hanging="360"/>
+      </w:pPr>
+    </w:lvl>
+    <w:lvl w:ilvl="7" w:tplc="08090019" w:tentative="1">
+      <w:start w:val="1"/>
+      <w:numFmt w:val="lowerLetter"/>
+      <w:lvlText w:val="%8."/>
+      <w:lvlJc w:val="left"/>
+      <w:pPr>
+        <w:ind w:left="5760" w:hanging="360"/>
+      </w:pPr>
+    </w:lvl>
+    <w:lvl w:ilvl="8" w:tplc="0809001B" w:tentative="1">
+      <w:start w:val="1"/>
+      <w:numFmt w:val="lowerRoman"/>
+      <w:lvlText w:val="%9."/>
+      <w:lvlJc w:val="right"/>
+      <w:pPr>
+        <w:ind w:left="6480" w:hanging="180"/>
+      </w:pPr>
+    </w:lvl>
+  </w:abstractNum>
+  <w:abstractNum w:abstractNumId="5" w15:restartNumberingAfterBreak="0">
     <w:nsid w:val="20B15F6F"/>
     <w:multiLevelType w:val="multilevel"/>
     <w:tmpl w:val="05E0B0CE"/>
@@ -20889,7 +20865,7 @@
       </w:rPr>
     </w:lvl>
   </w:abstractNum>
-  <w:abstractNum w:abstractNumId="4" w15:restartNumberingAfterBreak="0">
+  <w:abstractNum w:abstractNumId="6" w15:restartNumberingAfterBreak="0">
     <w:nsid w:val="3ABF61D4"/>
     <w:multiLevelType w:val="multilevel"/>
     <w:tmpl w:val="E522E26A"/>
@@ -21043,7 +21019,7 @@
       </w:rPr>
     </w:lvl>
   </w:abstractNum>
-  <w:abstractNum w:abstractNumId="5" w15:restartNumberingAfterBreak="0">
+  <w:abstractNum w:abstractNumId="7" w15:restartNumberingAfterBreak="0">
     <w:nsid w:val="3C5D0C07"/>
     <w:multiLevelType w:val="hybridMultilevel"/>
     <w:tmpl w:val="4CA02766"/>
@@ -21139,7 +21115,7 @@
       </w:pPr>
     </w:lvl>
   </w:abstractNum>
-  <w:abstractNum w:abstractNumId="6" w15:restartNumberingAfterBreak="0">
+  <w:abstractNum w:abstractNumId="8" w15:restartNumberingAfterBreak="0">
     <w:nsid w:val="3CB0738D"/>
     <w:multiLevelType w:val="hybridMultilevel"/>
     <w:tmpl w:val="2E20D5D0"/>
@@ -21252,7 +21228,7 @@
       </w:rPr>
     </w:lvl>
   </w:abstractNum>
-  <w:abstractNum w:abstractNumId="7" w15:restartNumberingAfterBreak="0">
+  <w:abstractNum w:abstractNumId="9" w15:restartNumberingAfterBreak="0">
     <w:nsid w:val="40605988"/>
     <w:multiLevelType w:val="hybridMultilevel"/>
     <w:tmpl w:val="893C37BC"/>
@@ -21341,7 +21317,7 @@
       </w:pPr>
     </w:lvl>
   </w:abstractNum>
-  <w:abstractNum w:abstractNumId="8" w15:restartNumberingAfterBreak="0">
+  <w:abstractNum w:abstractNumId="10" w15:restartNumberingAfterBreak="0">
     <w:nsid w:val="46823D5E"/>
     <w:multiLevelType w:val="multilevel"/>
     <w:tmpl w:val="DB887A44"/>
@@ -21495,7 +21471,7 @@
       </w:rPr>
     </w:lvl>
   </w:abstractNum>
-  <w:abstractNum w:abstractNumId="9" w15:restartNumberingAfterBreak="0">
+  <w:abstractNum w:abstractNumId="11" w15:restartNumberingAfterBreak="0">
     <w:nsid w:val="494069BA"/>
     <w:multiLevelType w:val="multilevel"/>
     <w:tmpl w:val="B96CE3B6"/>
@@ -21649,7 +21625,7 @@
       </w:rPr>
     </w:lvl>
   </w:abstractNum>
-  <w:abstractNum w:abstractNumId="10" w15:restartNumberingAfterBreak="0">
+  <w:abstractNum w:abstractNumId="12" w15:restartNumberingAfterBreak="0">
     <w:nsid w:val="49881976"/>
     <w:multiLevelType w:val="hybridMultilevel"/>
     <w:tmpl w:val="9F2279A0"/>
@@ -21738,7 +21714,7 @@
       </w:pPr>
     </w:lvl>
   </w:abstractNum>
-  <w:abstractNum w:abstractNumId="11" w15:restartNumberingAfterBreak="0">
+  <w:abstractNum w:abstractNumId="13" w15:restartNumberingAfterBreak="0">
     <w:nsid w:val="58FD2547"/>
     <w:multiLevelType w:val="hybridMultilevel"/>
     <w:tmpl w:val="9BAEFBBC"/>
@@ -21851,7 +21827,7 @@
       </w:rPr>
     </w:lvl>
   </w:abstractNum>
-  <w:abstractNum w:abstractNumId="12" w15:restartNumberingAfterBreak="0">
+  <w:abstractNum w:abstractNumId="14" w15:restartNumberingAfterBreak="0">
     <w:nsid w:val="5BD96BF8"/>
     <w:multiLevelType w:val="hybridMultilevel"/>
     <w:tmpl w:val="76D2C65A"/>
@@ -21965,7 +21941,7 @@
       </w:rPr>
     </w:lvl>
   </w:abstractNum>
-  <w:abstractNum w:abstractNumId="13" w15:restartNumberingAfterBreak="0">
+  <w:abstractNum w:abstractNumId="15" w15:restartNumberingAfterBreak="0">
     <w:nsid w:val="683328B8"/>
     <w:multiLevelType w:val="multilevel"/>
     <w:tmpl w:val="85E635A0"/>
@@ -22124,7 +22100,7 @@
       </w:rPr>
     </w:lvl>
   </w:abstractNum>
-  <w:abstractNum w:abstractNumId="14" w15:restartNumberingAfterBreak="0">
+  <w:abstractNum w:abstractNumId="16" w15:restartNumberingAfterBreak="0">
     <w:nsid w:val="79126833"/>
     <w:multiLevelType w:val="hybridMultilevel"/>
     <w:tmpl w:val="997E20D4"/>
@@ -22238,22 +22214,22 @@
     </w:lvl>
   </w:abstractNum>
   <w:num w:numId="1" w16cid:durableId="853885923">
+    <w:abstractNumId w:val="7"/>
+  </w:num>
+  <w:num w:numId="2" w16cid:durableId="2134710785">
+    <w:abstractNumId w:val="14"/>
+  </w:num>
+  <w:num w:numId="3" w16cid:durableId="1449550384">
     <w:abstractNumId w:val="5"/>
   </w:num>
-  <w:num w:numId="2" w16cid:durableId="2134710785">
-    <w:abstractNumId w:val="12"/>
-  </w:num>
-  <w:num w:numId="3" w16cid:durableId="1449550384">
+  <w:num w:numId="4" w16cid:durableId="701370043">
     <w:abstractNumId w:val="3"/>
   </w:num>
-  <w:num w:numId="4" w16cid:durableId="701370043">
-    <w:abstractNumId w:val="2"/>
-  </w:num>
   <w:num w:numId="5" w16cid:durableId="1384408359">
-    <w:abstractNumId w:val="8"/>
+    <w:abstractNumId w:val="10"/>
   </w:num>
   <w:num w:numId="6" w16cid:durableId="153646827">
-    <w:abstractNumId w:val="3"/>
+    <w:abstractNumId w:val="5"/>
     <w:lvlOverride w:ilvl="0">
       <w:startOverride w:val="1"/>
     </w:lvlOverride>
@@ -22283,7 +22259,7 @@
     </w:lvlOverride>
   </w:num>
   <w:num w:numId="7" w16cid:durableId="843862393">
-    <w:abstractNumId w:val="3"/>
+    <w:abstractNumId w:val="5"/>
     <w:lvlOverride w:ilvl="0">
       <w:startOverride w:val="1"/>
     </w:lvlOverride>
@@ -22313,7 +22289,7 @@
     </w:lvlOverride>
   </w:num>
   <w:num w:numId="8" w16cid:durableId="1569923259">
-    <w:abstractNumId w:val="3"/>
+    <w:abstractNumId w:val="5"/>
     <w:lvlOverride w:ilvl="0">
       <w:startOverride w:val="1"/>
     </w:lvlOverride>
@@ -22343,7 +22319,7 @@
     </w:lvlOverride>
   </w:num>
   <w:num w:numId="9" w16cid:durableId="1639144896">
-    <w:abstractNumId w:val="8"/>
+    <w:abstractNumId w:val="10"/>
     <w:lvlOverride w:ilvl="0">
       <w:startOverride w:val="6"/>
     </w:lvlOverride>
@@ -22355,7 +22331,7 @@
     </w:lvlOverride>
   </w:num>
   <w:num w:numId="10" w16cid:durableId="440103410">
-    <w:abstractNumId w:val="3"/>
+    <w:abstractNumId w:val="5"/>
     <w:lvlOverride w:ilvl="0">
       <w:startOverride w:val="1"/>
     </w:lvlOverride>
@@ -22385,7 +22361,7 @@
     </w:lvlOverride>
   </w:num>
   <w:num w:numId="11" w16cid:durableId="252707867">
-    <w:abstractNumId w:val="3"/>
+    <w:abstractNumId w:val="5"/>
     <w:lvlOverride w:ilvl="0">
       <w:startOverride w:val="1"/>
     </w:lvlOverride>
@@ -22415,7 +22391,7 @@
     </w:lvlOverride>
   </w:num>
   <w:num w:numId="12" w16cid:durableId="207225613">
-    <w:abstractNumId w:val="3"/>
+    <w:abstractNumId w:val="5"/>
     <w:lvlOverride w:ilvl="0">
       <w:startOverride w:val="1"/>
     </w:lvlOverride>
@@ -22445,7 +22421,7 @@
     </w:lvlOverride>
   </w:num>
   <w:num w:numId="13" w16cid:durableId="662128978">
-    <w:abstractNumId w:val="3"/>
+    <w:abstractNumId w:val="5"/>
     <w:lvlOverride w:ilvl="0">
       <w:startOverride w:val="1"/>
     </w:lvlOverride>
@@ -22475,28 +22451,28 @@
     </w:lvlOverride>
   </w:num>
   <w:num w:numId="14" w16cid:durableId="229732737">
-    <w:abstractNumId w:val="8"/>
+    <w:abstractNumId w:val="10"/>
   </w:num>
   <w:num w:numId="15" w16cid:durableId="1547526065">
-    <w:abstractNumId w:val="8"/>
+    <w:abstractNumId w:val="10"/>
   </w:num>
   <w:num w:numId="16" w16cid:durableId="850460690">
-    <w:abstractNumId w:val="8"/>
+    <w:abstractNumId w:val="10"/>
   </w:num>
   <w:num w:numId="17" w16cid:durableId="2056271251">
-    <w:abstractNumId w:val="8"/>
+    <w:abstractNumId w:val="10"/>
   </w:num>
   <w:num w:numId="18" w16cid:durableId="1779176406">
-    <w:abstractNumId w:val="8"/>
+    <w:abstractNumId w:val="10"/>
   </w:num>
   <w:num w:numId="19" w16cid:durableId="531771187">
-    <w:abstractNumId w:val="1"/>
+    <w:abstractNumId w:val="2"/>
   </w:num>
   <w:num w:numId="20" w16cid:durableId="637027417">
-    <w:abstractNumId w:val="4"/>
+    <w:abstractNumId w:val="6"/>
   </w:num>
   <w:num w:numId="21" w16cid:durableId="38169318">
-    <w:abstractNumId w:val="3"/>
+    <w:abstractNumId w:val="5"/>
     <w:lvlOverride w:ilvl="0">
       <w:startOverride w:val="1"/>
     </w:lvlOverride>
@@ -22526,49 +22502,55 @@
     </w:lvlOverride>
   </w:num>
   <w:num w:numId="22" w16cid:durableId="610012295">
-    <w:abstractNumId w:val="3"/>
+    <w:abstractNumId w:val="5"/>
   </w:num>
   <w:num w:numId="23" w16cid:durableId="449280567">
-    <w:abstractNumId w:val="13"/>
+    <w:abstractNumId w:val="15"/>
   </w:num>
   <w:num w:numId="24" w16cid:durableId="1165507730">
-    <w:abstractNumId w:val="13"/>
+    <w:abstractNumId w:val="15"/>
   </w:num>
   <w:num w:numId="25" w16cid:durableId="1085226873">
+    <w:abstractNumId w:val="11"/>
+  </w:num>
+  <w:num w:numId="26" w16cid:durableId="1638609115">
+    <w:abstractNumId w:val="15"/>
+  </w:num>
+  <w:num w:numId="27" w16cid:durableId="1305039742">
+    <w:abstractNumId w:val="15"/>
+  </w:num>
+  <w:num w:numId="28" w16cid:durableId="675502503">
+    <w:abstractNumId w:val="15"/>
+  </w:num>
+  <w:num w:numId="29" w16cid:durableId="1249849537">
+    <w:abstractNumId w:val="5"/>
+  </w:num>
+  <w:num w:numId="30" w16cid:durableId="2087065304">
     <w:abstractNumId w:val="9"/>
   </w:num>
-  <w:num w:numId="26" w16cid:durableId="1638609115">
-    <w:abstractNumId w:val="13"/>
-  </w:num>
-  <w:num w:numId="27" w16cid:durableId="1305039742">
-    <w:abstractNumId w:val="13"/>
-  </w:num>
-  <w:num w:numId="28" w16cid:durableId="675502503">
-    <w:abstractNumId w:val="13"/>
-  </w:num>
-  <w:num w:numId="29" w16cid:durableId="1249849537">
-    <w:abstractNumId w:val="3"/>
-  </w:num>
-  <w:num w:numId="30" w16cid:durableId="2087065304">
-    <w:abstractNumId w:val="7"/>
-  </w:num>
   <w:num w:numId="31" w16cid:durableId="250510994">
-    <w:abstractNumId w:val="10"/>
+    <w:abstractNumId w:val="12"/>
   </w:num>
   <w:num w:numId="32" w16cid:durableId="284043645">
     <w:abstractNumId w:val="0"/>
   </w:num>
   <w:num w:numId="33" w16cid:durableId="919867810">
-    <w:abstractNumId w:val="3"/>
+    <w:abstractNumId w:val="5"/>
   </w:num>
   <w:num w:numId="34" w16cid:durableId="2035763763">
-    <w:abstractNumId w:val="11"/>
+    <w:abstractNumId w:val="13"/>
   </w:num>
   <w:num w:numId="35" w16cid:durableId="533156562">
-    <w:abstractNumId w:val="14"/>
+    <w:abstractNumId w:val="16"/>
   </w:num>
   <w:num w:numId="36" w16cid:durableId="966358215">
-    <w:abstractNumId w:val="6"/>
+    <w:abstractNumId w:val="8"/>
+  </w:num>
+  <w:num w:numId="37" w16cid:durableId="1998872352">
+    <w:abstractNumId w:val="4"/>
+  </w:num>
+  <w:num w:numId="38" w16cid:durableId="1671326022">
+    <w:abstractNumId w:val="1"/>
   </w:num>
   <w:numIdMacAtCleanup w:val="5"/>
 </w:numbering>
@@ -24309,6 +24291,28 @@
     <w:basedOn w:val="DefaultParagraphFont"/>
     <w:rsid w:val="00D038AE"/>
   </w:style>
+  <w:style w:type="paragraph" w:customStyle="1" w:styleId="pf0">
+    <w:name w:val="pf0"/>
+    <w:basedOn w:val="Normal"/>
+    <w:rsid w:val="00346323"/>
+    <w:pPr>
+      <w:spacing w:before="100" w:beforeAutospacing="1" w:after="100" w:afterAutospacing="1" w:line="240" w:lineRule="auto"/>
+    </w:pPr>
+    <w:rPr>
+      <w:noProof w:val="0"/>
+      <w:lang w:eastAsia="zh-CN"/>
+    </w:rPr>
+  </w:style>
+  <w:style w:type="character" w:customStyle="1" w:styleId="cf01">
+    <w:name w:val="cf01"/>
+    <w:basedOn w:val="DefaultParagraphFont"/>
+    <w:rsid w:val="00346323"/>
+    <w:rPr>
+      <w:rFonts w:ascii="Segoe UI" w:hAnsi="Segoe UI" w:cs="Segoe UI" w:hint="default"/>
+      <w:sz w:val="18"/>
+      <w:szCs w:val="18"/>
+    </w:rPr>
+  </w:style>
 </w:styles>
 </file>
 
